--- a/Задания на практику Сибилев Антон Игоревич.docx
+++ b/Задания на практику Сибилев Антон Игоревич.docx
@@ -429,7 +429,6 @@
           <w:color w:val="000000"/>
           <w:sz w:val="22"/>
           <w:szCs w:val="22"/>
-          <w:lang w:val="en-US"/>
         </w:rPr>
         <w:t>24</w:t>
       </w:r>
@@ -682,55 +681,7 @@
           <w:sz w:val="22"/>
           <w:szCs w:val="22"/>
         </w:rPr>
-        <w:t>__________</w:t>
-      </w:r>
-      <w:r>
-        <w:rPr>
-          <w:color w:val="000000"/>
-          <w:sz w:val="22"/>
-          <w:szCs w:val="22"/>
-        </w:rPr>
-        <w:t>_</w:t>
-      </w:r>
-      <w:r>
-        <w:rPr>
-          <w:color w:val="000000"/>
-          <w:sz w:val="22"/>
-          <w:szCs w:val="22"/>
-        </w:rPr>
-        <w:t>_</w:t>
-      </w:r>
-      <w:r>
-        <w:rPr>
-          <w:color w:val="000000"/>
-          <w:sz w:val="22"/>
-          <w:szCs w:val="22"/>
-        </w:rPr>
-        <w:t>______</w:t>
-      </w:r>
-      <w:r>
-        <w:rPr>
-          <w:color w:val="000000"/>
-          <w:sz w:val="22"/>
-          <w:szCs w:val="22"/>
-        </w:rPr>
-        <w:t>_</w:t>
-      </w:r>
-      <w:r>
-        <w:rPr>
-          <w:color w:val="000000"/>
-          <w:sz w:val="22"/>
-          <w:szCs w:val="22"/>
-        </w:rPr>
-        <w:t>_</w:t>
-      </w:r>
-      <w:r>
-        <w:rPr>
-          <w:color w:val="000000"/>
-          <w:sz w:val="22"/>
-          <w:szCs w:val="22"/>
-        </w:rPr>
-        <w:t>____</w:t>
+        <w:t>________________________</w:t>
       </w:r>
       <w:r>
         <w:rPr>
@@ -817,10 +768,8 @@
           <w:szCs w:val="22"/>
           <w:u w:val="single"/>
         </w:rPr>
-        <w:t>____</w:t>
-      </w:r>
-      <w:bookmarkStart w:id="0" w:name="_GoBack"/>
-      <w:bookmarkEnd w:id="0"/>
+        <w:t>_____</w:t>
+      </w:r>
       <w:r>
         <w:rPr>
           <w:color w:val="000000"/>
@@ -832,28 +781,11 @@
       </w:r>
       <w:r>
         <w:rPr>
-          <w:color w:val="000000"/>
           <w:sz w:val="22"/>
           <w:szCs w:val="22"/>
           <w:u w:val="single"/>
         </w:rPr>
-        <w:t>_</w:t>
-      </w:r>
-      <w:r>
-        <w:rPr>
-          <w:sz w:val="22"/>
-          <w:szCs w:val="22"/>
-          <w:u w:val="single"/>
-        </w:rPr>
-        <w:t xml:space="preserve"> </w:t>
-      </w:r>
-      <w:r>
-        <w:rPr>
-          <w:sz w:val="22"/>
-          <w:szCs w:val="22"/>
-          <w:u w:val="single"/>
-        </w:rPr>
-        <w:t>Гончарова Светлана Викторовна</w:t>
+        <w:t xml:space="preserve"> Гончарова Светлана Викторовна</w:t>
       </w:r>
       <w:r>
         <w:rPr>
@@ -1793,6 +1725,15 @@
               </w:rPr>
               <w:t>14</w:t>
             </w:r>
+            <w:r>
+              <w:rPr>
+                <w:color w:val="000000"/>
+                <w:sz w:val="20"/>
+                <w:szCs w:val="20"/>
+                <w:lang w:val="en-US"/>
+              </w:rPr>
+              <w:t>.02.2024</w:t>
+            </w:r>
           </w:p>
         </w:tc>
         <w:tc>
@@ -1831,6 +1772,15 @@
                 <w:lang w:val="en-US"/>
               </w:rPr>
               <w:t>14</w:t>
+            </w:r>
+            <w:r>
+              <w:rPr>
+                <w:color w:val="000000"/>
+                <w:sz w:val="20"/>
+                <w:szCs w:val="20"/>
+                <w:lang w:val="en-US"/>
+              </w:rPr>
+              <w:t>.02.2024</w:t>
             </w:r>
           </w:p>
         </w:tc>
@@ -2036,6 +1986,15 @@
               <w:lastRenderedPageBreak/>
               <w:t>5</w:t>
             </w:r>
+            <w:r>
+              <w:rPr>
+                <w:color w:val="000000"/>
+                <w:sz w:val="20"/>
+                <w:szCs w:val="20"/>
+                <w:lang w:val="en-US"/>
+              </w:rPr>
+              <w:t>.02.2024</w:t>
+            </w:r>
           </w:p>
         </w:tc>
         <w:tc>
@@ -2074,6 +2033,15 @@
                 <w:lang w:val="en-US"/>
               </w:rPr>
               <w:t>5</w:t>
+            </w:r>
+            <w:r>
+              <w:rPr>
+                <w:color w:val="000000"/>
+                <w:sz w:val="20"/>
+                <w:szCs w:val="20"/>
+                <w:lang w:val="en-US"/>
+              </w:rPr>
+              <w:t>.02.2024</w:t>
             </w:r>
           </w:p>
         </w:tc>
@@ -2208,6 +2176,15 @@
               </w:rPr>
               <w:t>5</w:t>
             </w:r>
+            <w:r>
+              <w:rPr>
+                <w:color w:val="000000"/>
+                <w:sz w:val="20"/>
+                <w:szCs w:val="20"/>
+                <w:lang w:val="en-US"/>
+              </w:rPr>
+              <w:t>.02.2024</w:t>
+            </w:r>
           </w:p>
         </w:tc>
         <w:tc>
@@ -2246,6 +2223,15 @@
                 <w:lang w:val="en-US"/>
               </w:rPr>
               <w:t>6</w:t>
+            </w:r>
+            <w:r>
+              <w:rPr>
+                <w:color w:val="000000"/>
+                <w:sz w:val="20"/>
+                <w:szCs w:val="20"/>
+                <w:lang w:val="en-US"/>
+              </w:rPr>
+              <w:t>.02.2024</w:t>
             </w:r>
           </w:p>
         </w:tc>
@@ -2396,6 +2382,15 @@
               </w:rPr>
               <w:t>9</w:t>
             </w:r>
+            <w:r>
+              <w:rPr>
+                <w:color w:val="000000"/>
+                <w:sz w:val="20"/>
+                <w:szCs w:val="20"/>
+                <w:lang w:val="en-US"/>
+              </w:rPr>
+              <w:t>.02.2024</w:t>
+            </w:r>
           </w:p>
         </w:tc>
         <w:tc>
@@ -2434,6 +2429,15 @@
                 <w:lang w:val="en-US"/>
               </w:rPr>
               <w:t>11</w:t>
+            </w:r>
+            <w:r>
+              <w:rPr>
+                <w:color w:val="000000"/>
+                <w:sz w:val="20"/>
+                <w:szCs w:val="20"/>
+                <w:lang w:val="en-US"/>
+              </w:rPr>
+              <w:t>.02.2024</w:t>
             </w:r>
           </w:p>
         </w:tc>
@@ -2571,6 +2575,15 @@
               </w:rPr>
               <w:t>7</w:t>
             </w:r>
+            <w:r>
+              <w:rPr>
+                <w:color w:val="000000"/>
+                <w:sz w:val="20"/>
+                <w:szCs w:val="20"/>
+                <w:lang w:val="en-US"/>
+              </w:rPr>
+              <w:t>.02.2024</w:t>
+            </w:r>
           </w:p>
         </w:tc>
         <w:tc>
@@ -2609,6 +2622,15 @@
                 <w:lang w:val="en-US"/>
               </w:rPr>
               <w:t>8</w:t>
+            </w:r>
+            <w:r>
+              <w:rPr>
+                <w:color w:val="000000"/>
+                <w:sz w:val="20"/>
+                <w:szCs w:val="20"/>
+                <w:lang w:val="en-US"/>
+              </w:rPr>
+              <w:t>.02.2024</w:t>
             </w:r>
           </w:p>
         </w:tc>
@@ -2743,6 +2765,15 @@
               </w:rPr>
               <w:t>8</w:t>
             </w:r>
+            <w:r>
+              <w:rPr>
+                <w:color w:val="000000"/>
+                <w:sz w:val="20"/>
+                <w:szCs w:val="20"/>
+                <w:lang w:val="en-US"/>
+              </w:rPr>
+              <w:t>.02.2024</w:t>
+            </w:r>
           </w:p>
         </w:tc>
         <w:tc>
@@ -2781,6 +2812,15 @@
                 <w:lang w:val="en-US"/>
               </w:rPr>
               <w:t>9</w:t>
+            </w:r>
+            <w:r>
+              <w:rPr>
+                <w:color w:val="000000"/>
+                <w:sz w:val="20"/>
+                <w:szCs w:val="20"/>
+                <w:lang w:val="en-US"/>
+              </w:rPr>
+              <w:t>.02.2024</w:t>
             </w:r>
           </w:p>
         </w:tc>
@@ -2955,6 +2995,15 @@
               </w:rPr>
               <w:t>8</w:t>
             </w:r>
+            <w:r>
+              <w:rPr>
+                <w:color w:val="000000"/>
+                <w:sz w:val="20"/>
+                <w:szCs w:val="20"/>
+                <w:lang w:val="en-US"/>
+              </w:rPr>
+              <w:t>.02.2024</w:t>
+            </w:r>
           </w:p>
         </w:tc>
         <w:tc>
@@ -2993,6 +3042,15 @@
                 <w:lang w:val="en-US"/>
               </w:rPr>
               <w:t>8</w:t>
+            </w:r>
+            <w:r>
+              <w:rPr>
+                <w:color w:val="000000"/>
+                <w:sz w:val="20"/>
+                <w:szCs w:val="20"/>
+                <w:lang w:val="en-US"/>
+              </w:rPr>
+              <w:t>.02.2024</w:t>
             </w:r>
           </w:p>
         </w:tc>
@@ -3163,6 +3221,15 @@
               </w:rPr>
               <w:t>9</w:t>
             </w:r>
+            <w:r>
+              <w:rPr>
+                <w:color w:val="000000"/>
+                <w:sz w:val="20"/>
+                <w:szCs w:val="20"/>
+                <w:lang w:val="en-US"/>
+              </w:rPr>
+              <w:t>.02.2024</w:t>
+            </w:r>
           </w:p>
         </w:tc>
         <w:tc>
@@ -3201,6 +3268,15 @@
                 <w:lang w:val="en-US"/>
               </w:rPr>
               <w:t>9</w:t>
+            </w:r>
+            <w:r>
+              <w:rPr>
+                <w:color w:val="000000"/>
+                <w:sz w:val="20"/>
+                <w:szCs w:val="20"/>
+                <w:lang w:val="en-US"/>
+              </w:rPr>
+              <w:t>.02.2024</w:t>
             </w:r>
           </w:p>
         </w:tc>
@@ -3348,6 +3424,15 @@
               </w:rPr>
               <w:t>12</w:t>
             </w:r>
+            <w:r>
+              <w:rPr>
+                <w:color w:val="000000"/>
+                <w:sz w:val="20"/>
+                <w:szCs w:val="20"/>
+                <w:lang w:val="en-US"/>
+              </w:rPr>
+              <w:t>.02.2024</w:t>
+            </w:r>
           </w:p>
         </w:tc>
         <w:tc>
@@ -3386,6 +3471,15 @@
                 <w:lang w:val="en-US"/>
               </w:rPr>
               <w:t>13</w:t>
+            </w:r>
+            <w:r>
+              <w:rPr>
+                <w:color w:val="000000"/>
+                <w:sz w:val="20"/>
+                <w:szCs w:val="20"/>
+                <w:lang w:val="en-US"/>
+              </w:rPr>
+              <w:t>.02.2024</w:t>
             </w:r>
           </w:p>
         </w:tc>
@@ -3560,6 +3654,15 @@
               </w:rPr>
               <w:t>14</w:t>
             </w:r>
+            <w:r>
+              <w:rPr>
+                <w:color w:val="000000"/>
+                <w:sz w:val="20"/>
+                <w:szCs w:val="20"/>
+                <w:lang w:val="en-US"/>
+              </w:rPr>
+              <w:t>.02.2024</w:t>
+            </w:r>
           </w:p>
         </w:tc>
         <w:tc>
@@ -3599,6 +3702,15 @@
                 <w:lang w:val="en-US"/>
               </w:rPr>
               <w:t>16</w:t>
+            </w:r>
+            <w:r>
+              <w:rPr>
+                <w:color w:val="000000"/>
+                <w:sz w:val="20"/>
+                <w:szCs w:val="20"/>
+                <w:lang w:val="en-US"/>
+              </w:rPr>
+              <w:t>.02.2024</w:t>
             </w:r>
           </w:p>
         </w:tc>
@@ -3875,6 +3987,15 @@
               </w:rPr>
               <w:t>16</w:t>
             </w:r>
+            <w:r>
+              <w:rPr>
+                <w:color w:val="000000"/>
+                <w:sz w:val="20"/>
+                <w:szCs w:val="20"/>
+                <w:lang w:val="en-US"/>
+              </w:rPr>
+              <w:t>.02.2024</w:t>
+            </w:r>
           </w:p>
         </w:tc>
         <w:tc>
@@ -3914,6 +4035,15 @@
                 <w:lang w:val="en-US"/>
               </w:rPr>
               <w:t>16</w:t>
+            </w:r>
+            <w:r>
+              <w:rPr>
+                <w:color w:val="000000"/>
+                <w:sz w:val="20"/>
+                <w:szCs w:val="20"/>
+                <w:lang w:val="en-US"/>
+              </w:rPr>
+              <w:t>.02.2024</w:t>
             </w:r>
           </w:p>
         </w:tc>
@@ -4325,6 +4455,15 @@
               </w:rPr>
               <w:t>12</w:t>
             </w:r>
+            <w:r>
+              <w:rPr>
+                <w:color w:val="000000"/>
+                <w:sz w:val="20"/>
+                <w:szCs w:val="20"/>
+                <w:lang w:val="en-US"/>
+              </w:rPr>
+              <w:t>.02.2024</w:t>
+            </w:r>
           </w:p>
         </w:tc>
         <w:tc>
@@ -4362,6 +4501,15 @@
                 <w:lang w:val="en-US"/>
               </w:rPr>
               <w:t>13</w:t>
+            </w:r>
+            <w:r>
+              <w:rPr>
+                <w:color w:val="000000"/>
+                <w:sz w:val="20"/>
+                <w:szCs w:val="20"/>
+                <w:lang w:val="en-US"/>
+              </w:rPr>
+              <w:t>.02.2024</w:t>
             </w:r>
           </w:p>
           <w:p>
@@ -4744,6 +4892,15 @@
               </w:rPr>
               <w:t>14</w:t>
             </w:r>
+            <w:r>
+              <w:rPr>
+                <w:color w:val="000000"/>
+                <w:sz w:val="20"/>
+                <w:szCs w:val="20"/>
+                <w:lang w:val="en-US"/>
+              </w:rPr>
+              <w:t>.02.2024</w:t>
+            </w:r>
           </w:p>
         </w:tc>
         <w:tc>
@@ -4783,6 +4940,15 @@
                 <w:lang w:val="en-US"/>
               </w:rPr>
               <w:t>14</w:t>
+            </w:r>
+            <w:r>
+              <w:rPr>
+                <w:color w:val="000000"/>
+                <w:sz w:val="20"/>
+                <w:szCs w:val="20"/>
+                <w:lang w:val="en-US"/>
+              </w:rPr>
+              <w:t>.02.2024</w:t>
             </w:r>
           </w:p>
         </w:tc>
@@ -5052,6 +5218,15 @@
               <w:lastRenderedPageBreak/>
               <w:t>17</w:t>
             </w:r>
+            <w:r>
+              <w:rPr>
+                <w:color w:val="000000"/>
+                <w:sz w:val="20"/>
+                <w:szCs w:val="20"/>
+                <w:lang w:val="en-US"/>
+              </w:rPr>
+              <w:t>.02.2024</w:t>
+            </w:r>
           </w:p>
         </w:tc>
         <w:tc>
@@ -5090,6 +5265,15 @@
                 <w:lang w:val="en-US"/>
               </w:rPr>
               <w:t>17</w:t>
+            </w:r>
+            <w:r>
+              <w:rPr>
+                <w:color w:val="000000"/>
+                <w:sz w:val="20"/>
+                <w:szCs w:val="20"/>
+                <w:lang w:val="en-US"/>
+              </w:rPr>
+              <w:t>.02.2024</w:t>
             </w:r>
           </w:p>
         </w:tc>
@@ -5344,6 +5528,15 @@
               </w:rPr>
               <w:t>15</w:t>
             </w:r>
+            <w:r>
+              <w:rPr>
+                <w:color w:val="000000"/>
+                <w:sz w:val="20"/>
+                <w:szCs w:val="20"/>
+                <w:lang w:val="en-US"/>
+              </w:rPr>
+              <w:t>.02.2024</w:t>
+            </w:r>
           </w:p>
         </w:tc>
         <w:tc>
@@ -5383,6 +5576,17 @@
               </w:rPr>
               <w:t>16</w:t>
             </w:r>
+            <w:r>
+              <w:rPr>
+                <w:color w:val="000000"/>
+                <w:sz w:val="20"/>
+                <w:szCs w:val="20"/>
+                <w:lang w:val="en-US"/>
+              </w:rPr>
+              <w:t>.02.2024</w:t>
+            </w:r>
+            <w:bookmarkStart w:id="0" w:name="_GoBack"/>
+            <w:bookmarkEnd w:id="0"/>
           </w:p>
         </w:tc>
       </w:tr>

--- a/Задания на практику Сибилев Антон Игоревич.docx
+++ b/Задания на практику Сибилев Антон Игоревич.docx
@@ -1,6 +1,6 @@
 
 <file path=word/document.xml><?xml version="1.0" encoding="utf-8"?>
-<w:document xmlns:wpc="http://schemas.microsoft.com/office/word/2010/wordprocessingCanvas" xmlns:mc="http://schemas.openxmlformats.org/markup-compatibility/2006" xmlns:o="urn:schemas-microsoft-com:office:office" xmlns:r="http://schemas.openxmlformats.org/officeDocument/2006/relationships" xmlns:m="http://schemas.openxmlformats.org/officeDocument/2006/math" xmlns:v="urn:schemas-microsoft-com:vml" xmlns:wp14="http://schemas.microsoft.com/office/word/2010/wordprocessingDrawing" xmlns:wp="http://schemas.openxmlformats.org/drawingml/2006/wordprocessingDrawing" xmlns:w10="urn:schemas-microsoft-com:office:word" xmlns:w="http://schemas.openxmlformats.org/wordprocessingml/2006/main" xmlns:w14="http://schemas.microsoft.com/office/word/2010/wordml" xmlns:w15="http://schemas.microsoft.com/office/word/2012/wordml" xmlns:wpg="http://schemas.microsoft.com/office/word/2010/wordprocessingGroup" xmlns:wpi="http://schemas.microsoft.com/office/word/2010/wordprocessingInk" xmlns:wne="http://schemas.microsoft.com/office/word/2006/wordml" xmlns:wps="http://schemas.microsoft.com/office/word/2010/wordprocessingShape" mc:Ignorable="w14 w15 wp14">
+<w:document xmlns:wpc="http://schemas.microsoft.com/office/word/2010/wordprocessingCanvas" xmlns:cx="http://schemas.microsoft.com/office/drawing/2014/chartex" xmlns:cx1="http://schemas.microsoft.com/office/drawing/2015/9/8/chartex" xmlns:mc="http://schemas.openxmlformats.org/markup-compatibility/2006" xmlns:o="urn:schemas-microsoft-com:office:office" xmlns:r="http://schemas.openxmlformats.org/officeDocument/2006/relationships" xmlns:m="http://schemas.openxmlformats.org/officeDocument/2006/math" xmlns:v="urn:schemas-microsoft-com:vml" xmlns:wp14="http://schemas.microsoft.com/office/word/2010/wordprocessingDrawing" xmlns:wp="http://schemas.openxmlformats.org/drawingml/2006/wordprocessingDrawing" xmlns:w10="urn:schemas-microsoft-com:office:word" xmlns:w="http://schemas.openxmlformats.org/wordprocessingml/2006/main" xmlns:w14="http://schemas.microsoft.com/office/word/2010/wordml" xmlns:w15="http://schemas.microsoft.com/office/word/2012/wordml" xmlns:w16se="http://schemas.microsoft.com/office/word/2015/wordml/symex" xmlns:wpg="http://schemas.microsoft.com/office/word/2010/wordprocessingGroup" xmlns:wpi="http://schemas.microsoft.com/office/word/2010/wordprocessingInk" xmlns:wne="http://schemas.microsoft.com/office/word/2006/wordml" xmlns:wps="http://schemas.microsoft.com/office/word/2010/wordprocessingShape" mc:Ignorable="w14 w15 w16se wp14">
   <w:body>
     <w:p>
       <w:pPr>
@@ -288,43 +288,7 @@
           <w:sz w:val="22"/>
           <w:szCs w:val="22"/>
         </w:rPr>
-        <w:t xml:space="preserve">Зав. </w:t>
-      </w:r>
-      <w:proofErr w:type="gramStart"/>
-      <w:r>
-        <w:rPr>
-          <w:color w:val="000000"/>
-          <w:sz w:val="22"/>
-          <w:szCs w:val="22"/>
-        </w:rPr>
-        <w:t xml:space="preserve">кафедрой  </w:t>
-      </w:r>
-      <w:proofErr w:type="spellStart"/>
-      <w:r>
-        <w:rPr>
-          <w:color w:val="000000"/>
-          <w:sz w:val="22"/>
-          <w:szCs w:val="22"/>
-        </w:rPr>
-        <w:t>д.п.н</w:t>
-      </w:r>
-      <w:proofErr w:type="spellEnd"/>
-      <w:r>
-        <w:rPr>
-          <w:color w:val="000000"/>
-          <w:sz w:val="22"/>
-          <w:szCs w:val="22"/>
-        </w:rPr>
-        <w:t>.</w:t>
-      </w:r>
-      <w:proofErr w:type="gramEnd"/>
-      <w:r>
-        <w:rPr>
-          <w:color w:val="000000"/>
-          <w:sz w:val="22"/>
-          <w:szCs w:val="22"/>
-        </w:rPr>
-        <w:t>, проф.</w:t>
+        <w:t>Зав. кафедрой  д.п.н., проф.</w:t>
       </w:r>
     </w:p>
     <w:p>
@@ -372,7 +336,6 @@
           <w:szCs w:val="22"/>
         </w:rPr>
       </w:pPr>
-      <w:proofErr w:type="spellStart"/>
       <w:r>
         <w:rPr>
           <w:color w:val="000000"/>
@@ -381,7 +344,6 @@
         </w:rPr>
         <w:t>Е.З.Власова</w:t>
       </w:r>
-      <w:proofErr w:type="spellEnd"/>
     </w:p>
     <w:p>
       <w:pPr>
@@ -795,41 +757,31 @@
         </w:rPr>
         <w:t xml:space="preserve"> </w:t>
       </w:r>
-      <w:proofErr w:type="spellStart"/>
       <w:r>
         <w:rPr>
           <w:sz w:val="22"/>
           <w:szCs w:val="22"/>
           <w:u w:val="single"/>
         </w:rPr>
-        <w:t>к.п.н</w:t>
-      </w:r>
-      <w:proofErr w:type="spellEnd"/>
+        <w:t>к.п.н,</w:t>
+      </w:r>
       <w:r>
         <w:rPr>
           <w:sz w:val="22"/>
           <w:szCs w:val="22"/>
           <w:u w:val="single"/>
         </w:rPr>
-        <w:t xml:space="preserve">, доцент кафедры </w:t>
-      </w:r>
-      <w:proofErr w:type="spellStart"/>
+        <w:t xml:space="preserve"> доцент,</w:t>
+      </w:r>
+      <w:bookmarkStart w:id="0" w:name="_GoBack"/>
+      <w:bookmarkEnd w:id="0"/>
       <w:r>
         <w:rPr>
           <w:sz w:val="22"/>
           <w:szCs w:val="22"/>
           <w:u w:val="single"/>
         </w:rPr>
-        <w:t>ИТиЭО</w:t>
-      </w:r>
-      <w:proofErr w:type="spellEnd"/>
-      <w:r>
-        <w:rPr>
-          <w:sz w:val="22"/>
-          <w:szCs w:val="22"/>
-          <w:u w:val="single"/>
-        </w:rPr>
-        <w:t xml:space="preserve"> </w:t>
+        <w:t xml:space="preserve"> доцент кафедры ИТиЭО </w:t>
       </w:r>
       <w:r>
         <w:rPr>
@@ -1593,31 +1545,15 @@
             <w:r>
               <w:t xml:space="preserve"> в сервисе </w:t>
             </w:r>
-            <w:proofErr w:type="spellStart"/>
-            <w:r>
-              <w:fldChar w:fldCharType="begin"/>
-            </w:r>
-            <w:r>
-              <w:instrText>HYPERLINK "http://github.com/" \t "_blank"</w:instrText>
-            </w:r>
-            <w:r>
-              <w:fldChar w:fldCharType="separate"/>
-            </w:r>
-            <w:r>
-              <w:rPr>
-                <w:color w:val="0000FF"/>
-                <w:u w:val="single"/>
-              </w:rPr>
-              <w:t>GitHub</w:t>
-            </w:r>
-            <w:proofErr w:type="spellEnd"/>
-            <w:r>
-              <w:rPr>
-                <w:color w:val="0000FF"/>
-                <w:u w:val="single"/>
-              </w:rPr>
-              <w:fldChar w:fldCharType="end"/>
-            </w:r>
+            <w:hyperlink r:id="rId5" w:tgtFrame="_blank" w:history="1">
+              <w:r>
+                <w:rPr>
+                  <w:color w:val="0000FF"/>
+                  <w:u w:val="single"/>
+                </w:rPr>
+                <w:t>GitHub</w:t>
+              </w:r>
+            </w:hyperlink>
           </w:p>
         </w:tc>
         <w:tc>
@@ -1651,18 +1587,10 @@
               <w:t>Публикация</w:t>
             </w:r>
             <w:r>
-              <w:t xml:space="preserve"> ссылки на логин и </w:t>
-            </w:r>
-            <w:proofErr w:type="gramStart"/>
-            <w:r>
-              <w:t xml:space="preserve">профиль </w:t>
-            </w:r>
-            <w:r>
-              <w:t xml:space="preserve"> на</w:t>
-            </w:r>
-            <w:proofErr w:type="gramEnd"/>
-            <w:r>
-              <w:t xml:space="preserve"> форуме </w:t>
+              <w:t xml:space="preserve"> ссылки на логин и профиль </w:t>
+            </w:r>
+            <w:r>
+              <w:t xml:space="preserve"> на форуме </w:t>
             </w:r>
             <w:r>
               <w:t xml:space="preserve">в </w:t>
@@ -1919,7 +1847,7 @@
                 <w:tab w:val="left" w:pos="-15"/>
               </w:tabs>
             </w:pPr>
-            <w:hyperlink r:id="rId5">
+            <w:hyperlink r:id="rId6">
               <w:r>
                 <w:rPr>
                   <w:color w:val="1155CC"/>
@@ -4305,15 +4233,7 @@
               <w:jc w:val="both"/>
             </w:pPr>
             <w:r>
-              <w:t xml:space="preserve">возможность одновременного выполнения нескольких приложений (однозадачные, многозадачные), для многозадачных ОС указать вид многозадачности (вытесняющая или </w:t>
-            </w:r>
-            <w:proofErr w:type="spellStart"/>
-            <w:r>
-              <w:t>невытесняющая</w:t>
-            </w:r>
-            <w:proofErr w:type="spellEnd"/>
-            <w:r>
-              <w:t xml:space="preserve">), имеется ли возможность многопоточного выполнения приложений; наличие механизмов защиты информации пользователей (одно-, или многопользовательская ОС), какими средствами производится защита информации в многопользовательских </w:t>
+              <w:t xml:space="preserve">возможность одновременного выполнения нескольких приложений (однозадачные, многозадачные), для многозадачных ОС указать вид многозадачности (вытесняющая или невытесняющая), имеется ли возможность многопоточного выполнения приложений; наличие механизмов защиты информации пользователей (одно-, или многопользовательская ОС), какими средствами производится защита информации в многопользовательских </w:t>
             </w:r>
             <w:r>
               <w:lastRenderedPageBreak/>
@@ -5364,17 +5284,9 @@
               </w:tabs>
             </w:pPr>
             <w:r>
-              <w:t xml:space="preserve">Веб-портфолио формируется как </w:t>
-            </w:r>
-            <w:proofErr w:type="spellStart"/>
-            <w:r>
-              <w:t>Git-репозиторий</w:t>
-            </w:r>
-            <w:proofErr w:type="spellEnd"/>
-            <w:r>
-              <w:t xml:space="preserve"> и содержит все загруженные в него результаты выполнения заданий, включая слайды. Пример репозитория: </w:t>
-            </w:r>
-            <w:hyperlink r:id="rId6">
+              <w:t xml:space="preserve">Веб-портфолио формируется как Git-репозиторий и содержит все загруженные в него результаты выполнения заданий, включая слайды. Пример репозитория: </w:t>
+            </w:r>
+            <w:hyperlink r:id="rId7">
               <w:r>
                 <w:rPr>
                   <w:color w:val="1155CC"/>
@@ -5402,17 +5314,8 @@
               </w:tabs>
             </w:pPr>
             <w:r>
-              <w:t xml:space="preserve">Ссылка на репозиторий дублируется в курсе </w:t>
-            </w:r>
-            <w:proofErr w:type="spellStart"/>
-            <w:r>
-              <w:t>Moodle</w:t>
-            </w:r>
-            <w:proofErr w:type="spellEnd"/>
-            <w:r>
-              <w:t xml:space="preserve"> </w:t>
-            </w:r>
-            <w:proofErr w:type="gramStart"/>
+              <w:t xml:space="preserve">Ссылка на репозиторий дублируется в курсе Moodle </w:t>
+            </w:r>
             <w:r>
               <w:rPr>
                 <w:color w:val="1155CC"/>
@@ -5421,11 +5324,7 @@
               <w:t>https://moodle.herzen.spb.ru/course/view.php?id=7348</w:t>
             </w:r>
             <w:r>
-              <w:t xml:space="preserve">  в</w:t>
-            </w:r>
-            <w:proofErr w:type="gramEnd"/>
-            <w:r>
-              <w:t xml:space="preserve"> разделе, посвящённом результатам практики, а также в отчёте.</w:t>
+              <w:t xml:space="preserve">  в разделе, посвящённом результатам практики, а также в отчёте.</w:t>
             </w:r>
           </w:p>
           <w:p>
@@ -5455,11 +5354,7 @@
               <w:t>тчет</w:t>
             </w:r>
             <w:r>
-              <w:t xml:space="preserve"> (текстовый документ). Отчет должен содержать все выполненные задания </w:t>
-            </w:r>
-            <w:proofErr w:type="gramStart"/>
-            <w:r>
-              <w:t xml:space="preserve">и </w:t>
+              <w:t xml:space="preserve"> (текстовый документ). Отчет должен содержать все выполненные задания и </w:t>
             </w:r>
             <w:r>
               <w:rPr>
@@ -5470,7 +5365,6 @@
             <w:r>
               <w:t>у</w:t>
             </w:r>
-            <w:proofErr w:type="gramEnd"/>
             <w:r>
               <w:rPr>
                 <w:color w:val="000000"/>
@@ -5585,8 +5479,6 @@
               </w:rPr>
               <w:t>.02.2024</w:t>
             </w:r>
-            <w:bookmarkStart w:id="0" w:name="_GoBack"/>
-            <w:bookmarkEnd w:id="0"/>
           </w:p>
         </w:tc>
       </w:tr>
@@ -5858,7 +5750,7 @@
 </file>
 
 <file path=word/numbering.xml><?xml version="1.0" encoding="utf-8"?>
-<w:numbering xmlns:wpc="http://schemas.microsoft.com/office/word/2010/wordprocessingCanvas" xmlns:mc="http://schemas.openxmlformats.org/markup-compatibility/2006" xmlns:o="urn:schemas-microsoft-com:office:office" xmlns:r="http://schemas.openxmlformats.org/officeDocument/2006/relationships" xmlns:m="http://schemas.openxmlformats.org/officeDocument/2006/math" xmlns:v="urn:schemas-microsoft-com:vml" xmlns:wp14="http://schemas.microsoft.com/office/word/2010/wordprocessingDrawing" xmlns:wp="http://schemas.openxmlformats.org/drawingml/2006/wordprocessingDrawing" xmlns:w10="urn:schemas-microsoft-com:office:word" xmlns:w="http://schemas.openxmlformats.org/wordprocessingml/2006/main" xmlns:w14="http://schemas.microsoft.com/office/word/2010/wordml" xmlns:w15="http://schemas.microsoft.com/office/word/2012/wordml" xmlns:wpg="http://schemas.microsoft.com/office/word/2010/wordprocessingGroup" xmlns:wpi="http://schemas.microsoft.com/office/word/2010/wordprocessingInk" xmlns:wne="http://schemas.microsoft.com/office/word/2006/wordml" xmlns:wps="http://schemas.microsoft.com/office/word/2010/wordprocessingShape" mc:Ignorable="w14 w15 wp14">
+<w:numbering xmlns:wpc="http://schemas.microsoft.com/office/word/2010/wordprocessingCanvas" xmlns:cx="http://schemas.microsoft.com/office/drawing/2014/chartex" xmlns:cx1="http://schemas.microsoft.com/office/drawing/2015/9/8/chartex" xmlns:mc="http://schemas.openxmlformats.org/markup-compatibility/2006" xmlns:o="urn:schemas-microsoft-com:office:office" xmlns:r="http://schemas.openxmlformats.org/officeDocument/2006/relationships" xmlns:m="http://schemas.openxmlformats.org/officeDocument/2006/math" xmlns:v="urn:schemas-microsoft-com:vml" xmlns:wp14="http://schemas.microsoft.com/office/word/2010/wordprocessingDrawing" xmlns:wp="http://schemas.openxmlformats.org/drawingml/2006/wordprocessingDrawing" xmlns:w10="urn:schemas-microsoft-com:office:word" xmlns:w="http://schemas.openxmlformats.org/wordprocessingml/2006/main" xmlns:w14="http://schemas.microsoft.com/office/word/2010/wordml" xmlns:w15="http://schemas.microsoft.com/office/word/2012/wordml" xmlns:w16se="http://schemas.microsoft.com/office/word/2015/wordml/symex" xmlns:wpg="http://schemas.microsoft.com/office/word/2010/wordprocessingGroup" xmlns:wpi="http://schemas.microsoft.com/office/word/2010/wordprocessingInk" xmlns:wne="http://schemas.microsoft.com/office/word/2006/wordml" xmlns:wps="http://schemas.microsoft.com/office/word/2010/wordprocessingShape" mc:Ignorable="w14 w15 w16se wp14">
   <w:abstractNum w:abstractNumId="0" w15:restartNumberingAfterBreak="0">
     <w:nsid w:val="035D3E04"/>
     <w:multiLevelType w:val="multilevel"/>
@@ -6096,7 +5988,7 @@
 </file>
 
 <file path=word/styles.xml><?xml version="1.0" encoding="utf-8"?>
-<w:styles xmlns:mc="http://schemas.openxmlformats.org/markup-compatibility/2006" xmlns:r="http://schemas.openxmlformats.org/officeDocument/2006/relationships" xmlns:w="http://schemas.openxmlformats.org/wordprocessingml/2006/main" xmlns:w14="http://schemas.microsoft.com/office/word/2010/wordml" xmlns:w15="http://schemas.microsoft.com/office/word/2012/wordml" mc:Ignorable="w14 w15">
+<w:styles xmlns:mc="http://schemas.openxmlformats.org/markup-compatibility/2006" xmlns:r="http://schemas.openxmlformats.org/officeDocument/2006/relationships" xmlns:w="http://schemas.openxmlformats.org/wordprocessingml/2006/main" xmlns:w14="http://schemas.microsoft.com/office/word/2010/wordml" xmlns:w15="http://schemas.microsoft.com/office/word/2012/wordml" xmlns:w16se="http://schemas.microsoft.com/office/word/2015/wordml/symex" mc:Ignorable="w14 w15 w16se">
   <w:docDefaults>
     <w:rPrDefault>
       <w:rPr>
